--- a/QA/US18_Student_Can_Submit_Message_to_Supervisor.docx
+++ b/QA/US18_Student_Can_Submit_Message_to_Supervisor.docx
@@ -563,7 +563,10 @@
           </w:tcPr>
           <w:p>
             <w:r>
-              <w:t>User clicks the dropdown to see messages of the last week.</w:t>
+              <w:t xml:space="preserve">User clicks </w:t>
+            </w:r>
+            <w:r>
+              <w:t>dropdown to see messages of the last week.</w:t>
             </w:r>
           </w:p>
         </w:tc>
@@ -626,7 +629,10 @@
           </w:tcPr>
           <w:p>
             <w:r>
-              <w:t>User clicks the dropdown to see messages of the last Month.</w:t>
+              <w:t xml:space="preserve">User clicks </w:t>
+            </w:r>
+            <w:r>
+              <w:t>dropdown to see messages of the last Month.</w:t>
             </w:r>
           </w:p>
         </w:tc>
@@ -689,7 +695,13 @@
           </w:tcPr>
           <w:p>
             <w:r>
-              <w:t>User clicks the dropdown to see all messages.</w:t>
+              <w:t xml:space="preserve">User </w:t>
+            </w:r>
+            <w:r>
+              <w:t xml:space="preserve">clicks </w:t>
+            </w:r>
+            <w:r>
+              <w:t>dropdown to see all messages.</w:t>
             </w:r>
           </w:p>
         </w:tc>
@@ -763,6 +775,254 @@
           <w:p>
             <w:r>
               <w:t>The user is logged out and the session is ended.</w:t>
+            </w:r>
+          </w:p>
+        </w:tc>
+        <w:tc>
+          <w:tcPr>
+            <w:tcW w:w="2268" w:type="dxa"/>
+          </w:tcPr>
+          <w:p/>
+        </w:tc>
+        <w:tc>
+          <w:tcPr>
+            <w:tcW w:w="1701" w:type="dxa"/>
+          </w:tcPr>
+          <w:p/>
+        </w:tc>
+        <w:tc>
+          <w:tcPr>
+            <w:tcW w:w="1985" w:type="dxa"/>
+          </w:tcPr>
+          <w:p/>
+        </w:tc>
+      </w:tr>
+      <w:tr>
+        <w:trPr>
+          <w:trHeight w:val="428"/>
+        </w:trPr>
+        <w:tc>
+          <w:tcPr>
+            <w:tcW w:w="709" w:type="dxa"/>
+          </w:tcPr>
+          <w:p>
+            <w:r>
+              <w:t>10</w:t>
+            </w:r>
+          </w:p>
+        </w:tc>
+        <w:tc>
+          <w:tcPr>
+            <w:tcW w:w="1985" w:type="dxa"/>
+          </w:tcPr>
+          <w:p>
+            <w:r>
+              <w:t>Communication.php</w:t>
+            </w:r>
+          </w:p>
+        </w:tc>
+        <w:tc>
+          <w:tcPr>
+            <w:tcW w:w="2976" w:type="dxa"/>
+          </w:tcPr>
+          <w:p>
+            <w:r>
+              <w:t>A non logged in user tries to access the communication page.</w:t>
+            </w:r>
+          </w:p>
+        </w:tc>
+        <w:tc>
+          <w:tcPr>
+            <w:tcW w:w="2977" w:type="dxa"/>
+          </w:tcPr>
+          <w:p>
+            <w:r>
+              <w:t>They are taken to the log in page.</w:t>
+            </w:r>
+          </w:p>
+        </w:tc>
+        <w:tc>
+          <w:tcPr>
+            <w:tcW w:w="2268" w:type="dxa"/>
+          </w:tcPr>
+          <w:p/>
+        </w:tc>
+        <w:tc>
+          <w:tcPr>
+            <w:tcW w:w="1701" w:type="dxa"/>
+          </w:tcPr>
+          <w:p/>
+        </w:tc>
+        <w:tc>
+          <w:tcPr>
+            <w:tcW w:w="1985" w:type="dxa"/>
+          </w:tcPr>
+          <w:p/>
+        </w:tc>
+      </w:tr>
+      <w:tr>
+        <w:trPr>
+          <w:trHeight w:val="428"/>
+        </w:trPr>
+        <w:tc>
+          <w:tcPr>
+            <w:tcW w:w="709" w:type="dxa"/>
+          </w:tcPr>
+          <w:p>
+            <w:r>
+              <w:t>11</w:t>
+            </w:r>
+          </w:p>
+        </w:tc>
+        <w:tc>
+          <w:tcPr>
+            <w:tcW w:w="1985" w:type="dxa"/>
+          </w:tcPr>
+          <w:p>
+            <w:r>
+              <w:t>Communication.php</w:t>
+            </w:r>
+          </w:p>
+        </w:tc>
+        <w:tc>
+          <w:tcPr>
+            <w:tcW w:w="2976" w:type="dxa"/>
+          </w:tcPr>
+          <w:p>
+            <w:r>
+              <w:t>User accesses the page from a computer.</w:t>
+            </w:r>
+          </w:p>
+        </w:tc>
+        <w:tc>
+          <w:tcPr>
+            <w:tcW w:w="2977" w:type="dxa"/>
+          </w:tcPr>
+          <w:p>
+            <w:r>
+              <w:t>Page appears how it is intended.</w:t>
+            </w:r>
+          </w:p>
+        </w:tc>
+        <w:tc>
+          <w:tcPr>
+            <w:tcW w:w="2268" w:type="dxa"/>
+          </w:tcPr>
+          <w:p/>
+        </w:tc>
+        <w:tc>
+          <w:tcPr>
+            <w:tcW w:w="1701" w:type="dxa"/>
+          </w:tcPr>
+          <w:p/>
+        </w:tc>
+        <w:tc>
+          <w:tcPr>
+            <w:tcW w:w="1985" w:type="dxa"/>
+          </w:tcPr>
+          <w:p/>
+        </w:tc>
+      </w:tr>
+      <w:tr>
+        <w:trPr>
+          <w:trHeight w:val="428"/>
+        </w:trPr>
+        <w:tc>
+          <w:tcPr>
+            <w:tcW w:w="709" w:type="dxa"/>
+          </w:tcPr>
+          <w:p>
+            <w:r>
+              <w:t>12</w:t>
+            </w:r>
+          </w:p>
+        </w:tc>
+        <w:tc>
+          <w:tcPr>
+            <w:tcW w:w="1985" w:type="dxa"/>
+          </w:tcPr>
+          <w:p>
+            <w:r>
+              <w:t>Communciation.php</w:t>
+            </w:r>
+          </w:p>
+        </w:tc>
+        <w:tc>
+          <w:tcPr>
+            <w:tcW w:w="2976" w:type="dxa"/>
+          </w:tcPr>
+          <w:p>
+            <w:r>
+              <w:t>User accesses page from mobile</w:t>
+            </w:r>
+          </w:p>
+        </w:tc>
+        <w:tc>
+          <w:tcPr>
+            <w:tcW w:w="2977" w:type="dxa"/>
+          </w:tcPr>
+          <w:p>
+            <w:r>
+              <w:t>Page adjusts to fit the screen better.</w:t>
+            </w:r>
+          </w:p>
+        </w:tc>
+        <w:tc>
+          <w:tcPr>
+            <w:tcW w:w="2268" w:type="dxa"/>
+          </w:tcPr>
+          <w:p/>
+        </w:tc>
+        <w:tc>
+          <w:tcPr>
+            <w:tcW w:w="1701" w:type="dxa"/>
+          </w:tcPr>
+          <w:p/>
+        </w:tc>
+        <w:tc>
+          <w:tcPr>
+            <w:tcW w:w="1985" w:type="dxa"/>
+          </w:tcPr>
+          <w:p/>
+        </w:tc>
+      </w:tr>
+      <w:tr>
+        <w:trPr>
+          <w:trHeight w:val="428"/>
+        </w:trPr>
+        <w:tc>
+          <w:tcPr>
+            <w:tcW w:w="709" w:type="dxa"/>
+          </w:tcPr>
+          <w:p/>
+        </w:tc>
+        <w:tc>
+          <w:tcPr>
+            <w:tcW w:w="1985" w:type="dxa"/>
+          </w:tcPr>
+          <w:p>
+            <w:r>
+              <w:t>Communication.php</w:t>
+            </w:r>
+          </w:p>
+        </w:tc>
+        <w:tc>
+          <w:tcPr>
+            <w:tcW w:w="2976" w:type="dxa"/>
+          </w:tcPr>
+          <w:p>
+            <w:r>
+              <w:t>User accesses page from tablet</w:t>
+            </w:r>
+          </w:p>
+        </w:tc>
+        <w:tc>
+          <w:tcPr>
+            <w:tcW w:w="2977" w:type="dxa"/>
+          </w:tcPr>
+          <w:p>
+            <w:r>
+              <w:t>Page adjusts to fit the screen better.</w:t>
             </w:r>
           </w:p>
         </w:tc>

--- a/QA/US18_Student_Can_Submit_Message_to_Supervisor.docx
+++ b/QA/US18_Student_Can_Submit_Message_to_Supervisor.docx
@@ -994,7 +994,11 @@
           <w:tcPr>
             <w:tcW w:w="709" w:type="dxa"/>
           </w:tcPr>
-          <w:p/>
+          <w:p>
+            <w:r>
+              <w:t>13</w:t>
+            </w:r>
+          </w:p>
         </w:tc>
         <w:tc>
           <w:tcPr>
